--- a/ProjectPlan ver1.05.docx
+++ b/ProjectPlan ver1.05.docx
@@ -2,21 +2,17 @@
 <file path=word/document.xml><?xml version="1.0" encoding="utf-8"?>
 <w:document xmlns:wpc="http://schemas.microsoft.com/office/word/2010/wordprocessingCanvas" xmlns:cx="http://schemas.microsoft.com/office/drawing/2014/chartex" xmlns:cx1="http://schemas.microsoft.com/office/drawing/2015/9/8/chartex" xmlns:cx2="http://schemas.microsoft.com/office/drawing/2015/10/21/chartex" xmlns:cx3="http://schemas.microsoft.com/office/drawing/2016/5/9/chartex" xmlns:cx4="http://schemas.microsoft.com/office/drawing/2016/5/10/chartex" xmlns:cx5="http://schemas.microsoft.com/office/drawing/2016/5/11/chartex" xmlns:cx6="http://schemas.microsoft.com/office/drawing/2016/5/12/chartex" xmlns:cx7="http://schemas.microsoft.com/office/drawing/2016/5/13/chartex" xmlns:cx8="http://schemas.microsoft.com/office/drawing/2016/5/14/chartex" xmlns:mc="http://schemas.openxmlformats.org/markup-compatibility/2006" xmlns:aink="http://schemas.microsoft.com/office/drawing/2016/ink" xmlns:am3d="http://schemas.microsoft.com/office/drawing/2017/model3d" xmlns:o="urn:schemas-microsoft-com:office:office" xmlns:r="http://schemas.openxmlformats.org/officeDocument/2006/relationships" xmlns:m="http://schemas.openxmlformats.org/officeDocument/2006/math" xmlns:v="urn:schemas-microsoft-com:vml" xmlns:wp14="http://schemas.microsoft.com/office/word/2010/wordprocessingDrawing" xmlns:wp="http://schemas.openxmlformats.org/drawingml/2006/wordprocessingDrawing" xmlns:w10="urn:schemas-microsoft-com:office:word" xmlns:w="http://schemas.openxmlformats.org/wordprocessingml/2006/main" xmlns:w14="http://schemas.microsoft.com/office/word/2010/wordml" xmlns:w15="http://schemas.microsoft.com/office/word/2012/wordml" xmlns:w16cid="http://schemas.microsoft.com/office/word/2016/wordml/cid" xmlns:w16se="http://schemas.microsoft.com/office/word/2015/wordml/symex" xmlns:wpg="http://schemas.microsoft.com/office/word/2010/wordprocessingGroup" xmlns:wpi="http://schemas.microsoft.com/office/word/2010/wordprocessingInk" xmlns:wne="http://schemas.microsoft.com/office/word/2006/wordml" xmlns:wps="http://schemas.microsoft.com/office/word/2010/wordprocessingShape" mc:Ignorable="w14 w15 w16se w16cid wp14">
   <w:body>
-    <w:p>
-      <w:pPr>
-        <w:pStyle w:val="NoSpacing"/>
-        <w:spacing w:before="1540" w:after="240"/>
-        <w:jc w:val="center"/>
+    <w:bookmarkStart w:id="0" w:name="_Hlk23345584"/>
+    <w:p>
+      <w:pPr>
+        <w:pStyle w:val="Heading"/>
         <w:rPr>
           <w:rFonts w:asciiTheme="minorHAnsi" w:eastAsiaTheme="minorHAnsi" w:hAnsiTheme="minorHAnsi"/>
-          <w:color w:val="4472C4" w:themeColor="accent1"/>
-        </w:rPr>
-      </w:pPr>
-      <w:bookmarkStart w:id="0" w:name="_Hlk23345584"/>
+        </w:rPr>
+      </w:pPr>
       <w:r>
         <w:rPr>
           <w:noProof/>
-          <w:color w:val="4472C4" w:themeColor="accent1"/>
         </w:rPr>
         <mc:AlternateContent>
           <mc:Choice Requires="wps">
@@ -211,8 +207,18 @@
                                 <w:sz w:val="24"/>
                                 <w:szCs w:val="24"/>
                               </w:rPr>
-                              <w:t>Andres Giraldo</w:t>
+                              <w:t xml:space="preserve">Andres </w:t>
                             </w:r>
+                            <w:proofErr w:type="spellStart"/>
+                            <w:r>
+                              <w:rPr>
+                                <w:rFonts w:asciiTheme="minorHAnsi" w:hAnsiTheme="minorHAnsi" w:cstheme="minorHAnsi"/>
+                                <w:sz w:val="24"/>
+                                <w:szCs w:val="24"/>
+                              </w:rPr>
+                              <w:t>Giraldo</w:t>
+                            </w:r>
+                            <w:proofErr w:type="spellEnd"/>
                           </w:p>
                           <w:p>
                             <w:pPr>
@@ -434,8 +440,18 @@
                                 <w:sz w:val="24"/>
                                 <w:szCs w:val="24"/>
                               </w:rPr>
-                              <w:t>Rhea Prohaska</w:t>
+                              <w:t xml:space="preserve">Rhea </w:t>
                             </w:r>
+                            <w:proofErr w:type="spellStart"/>
+                            <w:r>
+                              <w:rPr>
+                                <w:rFonts w:asciiTheme="minorHAnsi" w:hAnsiTheme="minorHAnsi" w:cstheme="minorHAnsi"/>
+                                <w:sz w:val="24"/>
+                                <w:szCs w:val="24"/>
+                              </w:rPr>
+                              <w:t>Prohaska</w:t>
+                            </w:r>
+                            <w:proofErr w:type="spellEnd"/>
                           </w:p>
                           <w:p>
                             <w:pPr>
@@ -508,8 +524,18 @@
                                 <w:sz w:val="24"/>
                                 <w:szCs w:val="24"/>
                               </w:rPr>
-                              <w:t>Malachi Woodlee</w:t>
+                              <w:t xml:space="preserve">Malachi </w:t>
                             </w:r>
+                            <w:proofErr w:type="spellStart"/>
+                            <w:r>
+                              <w:rPr>
+                                <w:rFonts w:asciiTheme="minorHAnsi" w:hAnsiTheme="minorHAnsi" w:cstheme="minorHAnsi"/>
+                                <w:sz w:val="24"/>
+                                <w:szCs w:val="24"/>
+                              </w:rPr>
+                              <w:t>Woodlee</w:t>
+                            </w:r>
+                            <w:proofErr w:type="spellEnd"/>
                           </w:p>
                           <w:p>
                             <w:pPr>
@@ -1643,16 +1669,26 @@
           <w:sz w:val="32"/>
           <w:szCs w:val="32"/>
         </w:rPr>
-        <w:t>…………………………………………………………………………………………………………………………………</w:t>
-      </w:r>
+        <w:t>………………………………………………………………………………………………………………………………</w:t>
+      </w:r>
+      <w:proofErr w:type="gramStart"/>
       <w:r>
         <w:rPr>
           <w:b/>
           <w:sz w:val="32"/>
           <w:szCs w:val="32"/>
         </w:rPr>
+        <w:t>…</w:t>
+      </w:r>
+      <w:r>
+        <w:rPr>
+          <w:b/>
+          <w:sz w:val="32"/>
+          <w:szCs w:val="32"/>
+        </w:rPr>
         <w:t>..</w:t>
       </w:r>
+      <w:proofErr w:type="gramEnd"/>
       <w:r>
         <w:rPr>
           <w:b/>
@@ -1759,7 +1795,23 @@
           <w:sz w:val="32"/>
           <w:szCs w:val="32"/>
         </w:rPr>
-        <w:t>Requirements Definition………………………………………………………………………………………………..5</w:t>
+        <w:t>Requirements Definition……………………………………………………………………………………………</w:t>
+      </w:r>
+      <w:proofErr w:type="gramStart"/>
+      <w:r>
+        <w:rPr>
+          <w:sz w:val="32"/>
+          <w:szCs w:val="32"/>
+        </w:rPr>
+        <w:t>…..</w:t>
+      </w:r>
+      <w:proofErr w:type="gramEnd"/>
+      <w:r>
+        <w:rPr>
+          <w:sz w:val="32"/>
+          <w:szCs w:val="32"/>
+        </w:rPr>
+        <w:t>5</w:t>
       </w:r>
     </w:p>
     <w:p>
@@ -1974,14 +2026,30 @@
           <w:sz w:val="32"/>
           <w:szCs w:val="32"/>
         </w:rPr>
-        <w:t>Emails…………………………………………………………………………………………………………………………</w:t>
-      </w:r>
-      <w:r>
-        <w:rPr>
-          <w:sz w:val="32"/>
-          <w:szCs w:val="32"/>
-        </w:rPr>
-        <w:t>..10</w:t>
+        <w:t>Emails………………………………………………………………………………………………………………………</w:t>
+      </w:r>
+      <w:proofErr w:type="gramStart"/>
+      <w:r>
+        <w:rPr>
+          <w:sz w:val="32"/>
+          <w:szCs w:val="32"/>
+        </w:rPr>
+        <w:t>…</w:t>
+      </w:r>
+      <w:r>
+        <w:rPr>
+          <w:sz w:val="32"/>
+          <w:szCs w:val="32"/>
+        </w:rPr>
+        <w:t>..</w:t>
+      </w:r>
+      <w:proofErr w:type="gramEnd"/>
+      <w:r>
+        <w:rPr>
+          <w:sz w:val="32"/>
+          <w:szCs w:val="32"/>
+        </w:rPr>
+        <w:t>10</w:t>
       </w:r>
     </w:p>
     <w:p>
@@ -2248,7 +2316,23 @@
           <w:sz w:val="32"/>
           <w:szCs w:val="32"/>
         </w:rPr>
-        <w:t>Schedule Responsibility………………………………………………………………………………………………..1</w:t>
+        <w:t>Schedule Responsibility……………………………………………………………………………………………</w:t>
+      </w:r>
+      <w:proofErr w:type="gramStart"/>
+      <w:r>
+        <w:rPr>
+          <w:sz w:val="32"/>
+          <w:szCs w:val="32"/>
+        </w:rPr>
+        <w:t>…..</w:t>
+      </w:r>
+      <w:proofErr w:type="gramEnd"/>
+      <w:r>
+        <w:rPr>
+          <w:sz w:val="32"/>
+          <w:szCs w:val="32"/>
+        </w:rPr>
+        <w:t>1</w:t>
       </w:r>
       <w:r>
         <w:rPr>
@@ -2272,7 +2356,7 @@
           <w:szCs w:val="32"/>
         </w:rPr>
       </w:pPr>
-      <w:bookmarkStart w:id="3" w:name="_Hlk23346282"/>
+      <w:bookmarkStart w:id="2" w:name="_Hlk23346282"/>
       <w:r>
         <w:rPr>
           <w:b/>
@@ -2282,7 +2366,7 @@
         </w:rPr>
         <w:t>Risk Management Plan</w:t>
       </w:r>
-      <w:bookmarkEnd w:id="3"/>
+      <w:bookmarkEnd w:id="2"/>
       <w:r>
         <w:rPr>
           <w:b/>
@@ -2359,7 +2443,25 @@
           <w:sz w:val="32"/>
           <w:szCs w:val="32"/>
         </w:rPr>
-        <w:t>Team Member Resignation…………………………………………………………………………………………..1</w:t>
+        <w:t>Team Member Resignation………………………………………………………………………………………</w:t>
+      </w:r>
+      <w:proofErr w:type="gramStart"/>
+      <w:r>
+        <w:rPr>
+          <w:bCs/>
+          <w:sz w:val="32"/>
+          <w:szCs w:val="32"/>
+        </w:rPr>
+        <w:t>…..</w:t>
+      </w:r>
+      <w:proofErr w:type="gramEnd"/>
+      <w:r>
+        <w:rPr>
+          <w:bCs/>
+          <w:sz w:val="32"/>
+          <w:szCs w:val="32"/>
+        </w:rPr>
+        <w:t>1</w:t>
       </w:r>
       <w:r>
         <w:rPr>
@@ -2660,7 +2762,25 @@
           <w:sz w:val="32"/>
           <w:szCs w:val="32"/>
         </w:rPr>
-        <w:t>…………..16</w:t>
+        <w:t>………</w:t>
+      </w:r>
+      <w:proofErr w:type="gramStart"/>
+      <w:r>
+        <w:rPr>
+          <w:bCs/>
+          <w:sz w:val="32"/>
+          <w:szCs w:val="32"/>
+        </w:rPr>
+        <w:t>…..</w:t>
+      </w:r>
+      <w:proofErr w:type="gramEnd"/>
+      <w:r>
+        <w:rPr>
+          <w:bCs/>
+          <w:sz w:val="32"/>
+          <w:szCs w:val="32"/>
+        </w:rPr>
+        <w:t>16</w:t>
       </w:r>
     </w:p>
     <w:p>
@@ -3106,8 +3226,13 @@
               <w:jc w:val="center"/>
             </w:pPr>
             <w:r>
-              <w:t>Malachi Woodlee</w:t>
-            </w:r>
+              <w:t xml:space="preserve">Malachi </w:t>
+            </w:r>
+            <w:proofErr w:type="spellStart"/>
+            <w:r>
+              <w:t>Woodlee</w:t>
+            </w:r>
+            <w:proofErr w:type="spellEnd"/>
           </w:p>
         </w:tc>
       </w:tr>
@@ -3168,8 +3293,13 @@
               <w:jc w:val="center"/>
             </w:pPr>
             <w:r>
-              <w:t>Rhea Prohaska</w:t>
-            </w:r>
+              <w:t xml:space="preserve">Rhea </w:t>
+            </w:r>
+            <w:proofErr w:type="spellStart"/>
+            <w:r>
+              <w:t>Prohaska</w:t>
+            </w:r>
+            <w:proofErr w:type="spellEnd"/>
           </w:p>
         </w:tc>
       </w:tr>
@@ -3374,8 +3504,6 @@
             <w:r>
               <w:t>Andre Davis</w:t>
             </w:r>
-            <w:bookmarkStart w:id="4" w:name="_GoBack"/>
-            <w:bookmarkEnd w:id="4"/>
           </w:p>
         </w:tc>
       </w:tr>
@@ -3609,6 +3737,7 @@
         </w:rPr>
         <w:t xml:space="preserve">hish </w:t>
       </w:r>
+      <w:proofErr w:type="spellStart"/>
       <w:r>
         <w:rPr>
           <w:color w:val="000000"/>
@@ -3625,6 +3754,7 @@
         </w:rPr>
         <w:t>hinders</w:t>
       </w:r>
+      <w:proofErr w:type="spellEnd"/>
       <w:r>
         <w:rPr>
           <w:color w:val="000000"/>
@@ -3655,16 +3785,26 @@
           <w:sz w:val="24"/>
           <w:szCs w:val="24"/>
         </w:rPr>
-        <w:t xml:space="preserve"> Phish P</w:t>
-      </w:r>
+        <w:t xml:space="preserve"> Phish </w:t>
+      </w:r>
+      <w:proofErr w:type="spellStart"/>
       <w:r>
         <w:rPr>
           <w:color w:val="000000"/>
           <w:sz w:val="24"/>
           <w:szCs w:val="24"/>
         </w:rPr>
+        <w:t>P</w:t>
+      </w:r>
+      <w:r>
+        <w:rPr>
+          <w:color w:val="000000"/>
+          <w:sz w:val="24"/>
+          <w:szCs w:val="24"/>
+        </w:rPr>
         <w:t>hinders</w:t>
       </w:r>
+      <w:proofErr w:type="spellEnd"/>
       <w:r>
         <w:rPr>
           <w:color w:val="000000"/>
@@ -3754,8 +3894,8 @@
         </w:rPr>
         <w:t>Staffing Management Plan</w:t>
       </w:r>
-      <w:bookmarkStart w:id="5" w:name="_Hlk22975151"/>
-      <w:bookmarkEnd w:id="5"/>
+      <w:bookmarkStart w:id="3" w:name="_Hlk22975151"/>
+      <w:bookmarkEnd w:id="3"/>
     </w:p>
     <w:p>
       <w:pPr>
@@ -3972,7 +4112,25 @@
           <w:sz w:val="24"/>
           <w:szCs w:val="24"/>
         </w:rPr>
-        <w:t xml:space="preserve">The main goal of our program is to create an email parser that takes an email file, *.eml, as input, extracts the necessary data and formats the data into the required layout for use in a Random Forest Classifier. The program can be broken up into three different parts. First, </w:t>
+        <w:t>The main goal of our program is to create an email parser that takes an email file, *.</w:t>
+      </w:r>
+      <w:proofErr w:type="spellStart"/>
+      <w:r>
+        <w:rPr>
+          <w:color w:val="000000"/>
+          <w:sz w:val="24"/>
+          <w:szCs w:val="24"/>
+        </w:rPr>
+        <w:t>eml</w:t>
+      </w:r>
+      <w:proofErr w:type="spellEnd"/>
+      <w:r>
+        <w:rPr>
+          <w:color w:val="000000"/>
+          <w:sz w:val="24"/>
+          <w:szCs w:val="24"/>
+        </w:rPr>
+        <w:t xml:space="preserve">, as input, extracts the necessary data and formats the data into the required layout for use in a Random Forest Classifier. The program can be broken up into three different parts. First, </w:t>
       </w:r>
       <w:r>
         <w:rPr>
@@ -4081,6 +4239,7 @@
         </w:rPr>
         <w:t xml:space="preserve">hish </w:t>
       </w:r>
+      <w:proofErr w:type="spellStart"/>
       <w:r>
         <w:rPr>
           <w:color w:val="000000"/>
@@ -4097,6 +4256,7 @@
         </w:rPr>
         <w:t>hinders</w:t>
       </w:r>
+      <w:proofErr w:type="spellEnd"/>
       <w:r>
         <w:rPr>
           <w:color w:val="000000"/>
@@ -4113,6 +4273,7 @@
         </w:rPr>
         <w:t xml:space="preserve">hish </w:t>
       </w:r>
+      <w:proofErr w:type="spellStart"/>
       <w:r>
         <w:rPr>
           <w:color w:val="000000"/>
@@ -4135,7 +4296,16 @@
           <w:sz w:val="24"/>
           <w:szCs w:val="24"/>
         </w:rPr>
-        <w:t xml:space="preserve">’s project is envisioned to be </w:t>
+        <w:t>’s</w:t>
+      </w:r>
+      <w:proofErr w:type="spellEnd"/>
+      <w:r>
+        <w:rPr>
+          <w:color w:val="000000"/>
+          <w:sz w:val="24"/>
+          <w:szCs w:val="24"/>
+        </w:rPr>
+        <w:t xml:space="preserve"> project is envisioned to be </w:t>
       </w:r>
       <w:r>
         <w:rPr>
@@ -4173,7 +4343,61 @@
           <w:sz w:val="24"/>
           <w:szCs w:val="24"/>
         </w:rPr>
-        <w:t xml:space="preserve">Our email parser is based upon the research of Aviad Cohen, Nir Nissim, and Yuval Elovici. It will scan for features using the novel set of features published by Cohen, Nissim, and Elovici in the article </w:t>
+        <w:t xml:space="preserve">Our email parser is based upon the research of </w:t>
+      </w:r>
+      <w:proofErr w:type="spellStart"/>
+      <w:r>
+        <w:rPr>
+          <w:color w:val="000000"/>
+          <w:sz w:val="24"/>
+          <w:szCs w:val="24"/>
+        </w:rPr>
+        <w:t>Aviad</w:t>
+      </w:r>
+      <w:proofErr w:type="spellEnd"/>
+      <w:r>
+        <w:rPr>
+          <w:color w:val="000000"/>
+          <w:sz w:val="24"/>
+          <w:szCs w:val="24"/>
+        </w:rPr>
+        <w:t xml:space="preserve"> Cohen, Nir Nissim, and Yuval </w:t>
+      </w:r>
+      <w:proofErr w:type="spellStart"/>
+      <w:r>
+        <w:rPr>
+          <w:color w:val="000000"/>
+          <w:sz w:val="24"/>
+          <w:szCs w:val="24"/>
+        </w:rPr>
+        <w:t>Elovici</w:t>
+      </w:r>
+      <w:proofErr w:type="spellEnd"/>
+      <w:r>
+        <w:rPr>
+          <w:color w:val="000000"/>
+          <w:sz w:val="24"/>
+          <w:szCs w:val="24"/>
+        </w:rPr>
+        <w:t xml:space="preserve">. It will scan for features using the novel set of features published by Cohen, Nissim, and </w:t>
+      </w:r>
+      <w:proofErr w:type="spellStart"/>
+      <w:r>
+        <w:rPr>
+          <w:color w:val="000000"/>
+          <w:sz w:val="24"/>
+          <w:szCs w:val="24"/>
+        </w:rPr>
+        <w:t>Elovici</w:t>
+      </w:r>
+      <w:proofErr w:type="spellEnd"/>
+      <w:r>
+        <w:rPr>
+          <w:color w:val="000000"/>
+          <w:sz w:val="24"/>
+          <w:szCs w:val="24"/>
+        </w:rPr>
+        <w:t xml:space="preserve"> in the article </w:t>
       </w:r>
       <w:r>
         <w:rPr>
@@ -4789,6 +5013,31 @@
           <w:sz w:val="24"/>
           <w:szCs w:val="24"/>
         </w:rPr>
+        <w:t>By limiting the size of *.</w:t>
+      </w:r>
+      <w:proofErr w:type="spellStart"/>
+      <w:r>
+        <w:rPr>
+          <w:sz w:val="24"/>
+          <w:szCs w:val="24"/>
+        </w:rPr>
+        <w:t>eml</w:t>
+      </w:r>
+      <w:proofErr w:type="spellEnd"/>
+      <w:r>
+        <w:rPr>
+          <w:sz w:val="24"/>
+          <w:szCs w:val="24"/>
+        </w:rPr>
+        <w:t xml:space="preserve"> files and anticipating peak periods, the program should perform without delays in system performance. </w:t>
+      </w:r>
+      <w:bookmarkStart w:id="4" w:name="_GoBack"/>
+      <w:bookmarkEnd w:id="4"/>
+      <w:r>
+        <w:rPr>
+          <w:sz w:val="24"/>
+          <w:szCs w:val="24"/>
+        </w:rPr>
         <w:t>The recommended security requirements are as follows:</w:t>
       </w:r>
     </w:p>
@@ -4992,7 +5241,6 @@
           <w:sz w:val="32"/>
           <w:szCs w:val="32"/>
         </w:rPr>
-        <w:lastRenderedPageBreak/>
         <w:t>Communication Management Plan</w:t>
       </w:r>
     </w:p>
@@ -5880,7 +6128,23 @@
                 <w:sz w:val="24"/>
                 <w:szCs w:val="24"/>
               </w:rPr>
-              <w:t>Uploading all of the documentation so team members can download them.</w:t>
+              <w:t xml:space="preserve">Uploading </w:t>
+            </w:r>
+            <w:proofErr w:type="gramStart"/>
+            <w:r>
+              <w:rPr>
+                <w:sz w:val="24"/>
+                <w:szCs w:val="24"/>
+              </w:rPr>
+              <w:t>all of</w:t>
+            </w:r>
+            <w:proofErr w:type="gramEnd"/>
+            <w:r>
+              <w:rPr>
+                <w:sz w:val="24"/>
+                <w:szCs w:val="24"/>
+              </w:rPr>
+              <w:t xml:space="preserve"> the documentation so team members can download them.</w:t>
             </w:r>
           </w:p>
         </w:tc>
@@ -5991,7 +6255,6 @@
           <w:sz w:val="24"/>
           <w:szCs w:val="24"/>
         </w:rPr>
-        <w:lastRenderedPageBreak/>
         <w:t>Emails</w:t>
       </w:r>
     </w:p>
@@ -6434,7 +6697,6 @@
           <w:sz w:val="32"/>
           <w:szCs w:val="32"/>
         </w:rPr>
-        <w:lastRenderedPageBreak/>
         <w:t>Staffing Management Plan</w:t>
       </w:r>
     </w:p>
@@ -6871,8 +7133,17 @@
                 <w:sz w:val="24"/>
                 <w:szCs w:val="24"/>
               </w:rPr>
-              <w:t>Andres Giraldo</w:t>
-            </w:r>
+              <w:t xml:space="preserve">Andres </w:t>
+            </w:r>
+            <w:proofErr w:type="spellStart"/>
+            <w:r>
+              <w:rPr>
+                <w:sz w:val="24"/>
+                <w:szCs w:val="24"/>
+              </w:rPr>
+              <w:t>Giraldo</w:t>
+            </w:r>
+            <w:proofErr w:type="spellEnd"/>
           </w:p>
         </w:tc>
       </w:tr>
@@ -7213,8 +7484,17 @@
                 <w:sz w:val="24"/>
                 <w:szCs w:val="24"/>
               </w:rPr>
-              <w:t>Rhea Prohaska</w:t>
-            </w:r>
+              <w:t xml:space="preserve">Rhea </w:t>
+            </w:r>
+            <w:proofErr w:type="spellStart"/>
+            <w:r>
+              <w:rPr>
+                <w:sz w:val="24"/>
+                <w:szCs w:val="24"/>
+              </w:rPr>
+              <w:t>Prohaska</w:t>
+            </w:r>
+            <w:proofErr w:type="spellEnd"/>
           </w:p>
         </w:tc>
       </w:tr>
@@ -7243,6 +7523,7 @@
                 <w:sz w:val="24"/>
                 <w:szCs w:val="24"/>
               </w:rPr>
+              <w:lastRenderedPageBreak/>
               <w:t>Test Engineer</w:t>
             </w:r>
           </w:p>
@@ -7318,15 +7599,24 @@
                 <w:szCs w:val="24"/>
               </w:rPr>
             </w:pPr>
-            <w:bookmarkStart w:id="6" w:name="_Hlk23576377"/>
-            <w:r>
-              <w:rPr>
-                <w:sz w:val="24"/>
-                <w:szCs w:val="24"/>
-              </w:rPr>
-              <w:t>Malachi Woodlee</w:t>
-            </w:r>
-            <w:bookmarkEnd w:id="6"/>
+            <w:bookmarkStart w:id="5" w:name="_Hlk23576377"/>
+            <w:r>
+              <w:rPr>
+                <w:sz w:val="24"/>
+                <w:szCs w:val="24"/>
+              </w:rPr>
+              <w:t xml:space="preserve">Malachi </w:t>
+            </w:r>
+            <w:proofErr w:type="spellStart"/>
+            <w:r>
+              <w:rPr>
+                <w:sz w:val="24"/>
+                <w:szCs w:val="24"/>
+              </w:rPr>
+              <w:t>Woodlee</w:t>
+            </w:r>
+            <w:bookmarkEnd w:id="5"/>
+            <w:proofErr w:type="spellEnd"/>
           </w:p>
         </w:tc>
       </w:tr>
@@ -7355,7 +7645,6 @@
           <w:sz w:val="32"/>
           <w:szCs w:val="32"/>
         </w:rPr>
-        <w:lastRenderedPageBreak/>
         <w:t xml:space="preserve">Schedule Management Plan </w:t>
       </w:r>
     </w:p>
@@ -7399,6 +7688,7 @@
           <w:sz w:val="24"/>
           <w:szCs w:val="24"/>
         </w:rPr>
+        <w:lastRenderedPageBreak/>
         <w:t>To help the team focused on what the task needs to be completed for the project, a work breakdown was created.</w:t>
       </w:r>
       <w:r>
@@ -7501,6 +7791,7 @@
           <w:sz w:val="24"/>
           <w:szCs w:val="24"/>
         </w:rPr>
+        <w:lastRenderedPageBreak/>
         <w:t>This is the schedule that will show when each milestone is expected to be done and how many days each part of the program will take. The initial submission date is when the milestone will need to be done so other members can view and discuss if any changes need to be made.</w:t>
       </w:r>
     </w:p>
@@ -10296,7 +10587,23 @@
           <w:sz w:val="24"/>
           <w:szCs w:val="24"/>
         </w:rPr>
-        <w:t xml:space="preserve">Cohen, A., Nissim, N., &amp; Elovici, Y. (2018). Novel set of general descriptive features for enhanced detection of malicious emails using machine learning methods. </w:t>
+        <w:t xml:space="preserve">Cohen, A., Nissim, N., &amp; </w:t>
+      </w:r>
+      <w:proofErr w:type="spellStart"/>
+      <w:r>
+        <w:rPr>
+          <w:sz w:val="24"/>
+          <w:szCs w:val="24"/>
+        </w:rPr>
+        <w:t>Elovici</w:t>
+      </w:r>
+      <w:proofErr w:type="spellEnd"/>
+      <w:r>
+        <w:rPr>
+          <w:sz w:val="24"/>
+          <w:szCs w:val="24"/>
+        </w:rPr>
+        <w:t xml:space="preserve">, Y. (2018). Novel set of general descriptive features for enhanced detection of malicious emails using machine learning methods. </w:t>
       </w:r>
       <w:r>
         <w:rPr>
@@ -10326,7 +10633,23 @@
           <w:sz w:val="24"/>
           <w:szCs w:val="24"/>
         </w:rPr>
-        <w:t xml:space="preserve">, 143–169. doi: 10.1016/j.eswa.2018.05.031 </w:t>
+        <w:t xml:space="preserve">, 143–169. </w:t>
+      </w:r>
+      <w:proofErr w:type="spellStart"/>
+      <w:r>
+        <w:rPr>
+          <w:sz w:val="24"/>
+          <w:szCs w:val="24"/>
+        </w:rPr>
+        <w:t>doi</w:t>
+      </w:r>
+      <w:proofErr w:type="spellEnd"/>
+      <w:r>
+        <w:rPr>
+          <w:sz w:val="24"/>
+          <w:szCs w:val="24"/>
+        </w:rPr>
+        <w:t xml:space="preserve">: 10.1016/j.eswa.2018.05.031 </w:t>
       </w:r>
     </w:p>
     <w:bookmarkEnd w:id="0"/>
@@ -12150,7 +12473,7 @@
     </w:rPrDefault>
     <w:pPrDefault/>
   </w:docDefaults>
-  <w:latentStyles w:defLockedState="0" w:defUIPriority="99" w:defSemiHidden="0" w:defUnhideWhenUsed="0" w:defQFormat="0" w:count="377">
+  <w:latentStyles w:defLockedState="0" w:defUIPriority="99" w:defSemiHidden="0" w:defUnhideWhenUsed="0" w:defQFormat="0" w:count="375">
     <w:lsdException w:name="Normal" w:uiPriority="0" w:qFormat="1"/>
     <w:lsdException w:name="heading 1" w:uiPriority="9" w:qFormat="1"/>
     <w:lsdException w:name="heading 2" w:semiHidden="1" w:uiPriority="9" w:unhideWhenUsed="1" w:qFormat="1"/>
@@ -12256,6 +12579,7 @@
     <w:lsdException w:name="HTML Sample" w:semiHidden="1" w:unhideWhenUsed="1"/>
     <w:lsdException w:name="HTML Typewriter" w:semiHidden="1" w:unhideWhenUsed="1"/>
     <w:lsdException w:name="HTML Variable" w:semiHidden="1" w:unhideWhenUsed="1"/>
+    <w:lsdException w:name="Normal Table" w:semiHidden="1" w:unhideWhenUsed="1"/>
     <w:lsdException w:name="annotation subject" w:semiHidden="1" w:unhideWhenUsed="1"/>
     <w:lsdException w:name="No List" w:semiHidden="1" w:unhideWhenUsed="1"/>
     <w:lsdException w:name="Outline List 1" w:semiHidden="1" w:unhideWhenUsed="1"/>
@@ -12301,9 +12625,11 @@
     <w:lsdException w:name="Table Subtle 1" w:semiHidden="1" w:unhideWhenUsed="1"/>
     <w:lsdException w:name="Table Subtle 2" w:semiHidden="1" w:unhideWhenUsed="1"/>
     <w:lsdException w:name="Table Web 1" w:semiHidden="1" w:unhideWhenUsed="1"/>
+    <w:lsdException w:name="Table Web 2" w:semiHidden="1" w:unhideWhenUsed="1"/>
     <w:lsdException w:name="Table Web 3" w:semiHidden="1" w:unhideWhenUsed="1"/>
     <w:lsdException w:name="Balloon Text" w:semiHidden="1" w:unhideWhenUsed="1"/>
     <w:lsdException w:name="Table Grid" w:uiPriority="39"/>
+    <w:lsdException w:name="Table Theme" w:semiHidden="1" w:unhideWhenUsed="1"/>
     <w:lsdException w:name="Placeholder Text" w:semiHidden="1"/>
     <w:lsdException w:name="No Spacing" w:uiPriority="1" w:qFormat="1"/>
     <w:lsdException w:name="Light Shading" w:uiPriority="60"/>
@@ -12523,8 +12849,6 @@
     <w:lsdException w:name="Smart Hyperlink" w:semiHidden="1" w:unhideWhenUsed="1"/>
     <w:lsdException w:name="Hashtag" w:semiHidden="1" w:unhideWhenUsed="1"/>
     <w:lsdException w:name="Unresolved Mention" w:semiHidden="1" w:unhideWhenUsed="1"/>
-    <w:lsdException w:name="Smart Link" w:semiHidden="1" w:unhideWhenUsed="1"/>
-    <w:lsdException w:name="Smart Link Error" w:semiHidden="1" w:unhideWhenUsed="1"/>
   </w:latentStyles>
   <w:style w:type="paragraph" w:default="1" w:styleId="Normal">
     <w:name w:val="Normal"/>
@@ -14571,14 +14895,14 @@
     <w:charset w:val="00"/>
     <w:family w:val="roman"/>
     <w:pitch w:val="variable"/>
-    <w:sig w:usb0="E0002EFF" w:usb1="C000785B" w:usb2="00000009" w:usb3="00000000" w:csb0="000001FF" w:csb1="00000000"/>
+    <w:sig w:usb0="E0002AFF" w:usb1="C0007841" w:usb2="00000009" w:usb3="00000000" w:csb0="000001FF" w:csb1="00000000"/>
   </w:font>
   <w:font w:name="Courier New">
     <w:panose1 w:val="02070309020205020404"/>
     <w:charset w:val="00"/>
     <w:family w:val="modern"/>
     <w:pitch w:val="fixed"/>
-    <w:sig w:usb0="E0002EFF" w:usb1="C0007843" w:usb2="00000009" w:usb3="00000000" w:csb0="000001FF" w:csb1="00000000"/>
+    <w:sig w:usb0="20002A87" w:usb1="00000000" w:usb2="00000000" w:usb3="00000000" w:csb0="000001FF" w:csb1="00000000"/>
   </w:font>
   <w:font w:name="Wingdings">
     <w:panose1 w:val="05000000000000000000"/>
@@ -14592,7 +14916,7 @@
     <w:charset w:val="00"/>
     <w:family w:val="swiss"/>
     <w:pitch w:val="variable"/>
-    <w:sig w:usb0="E0002EFF" w:usb1="C000247B" w:usb2="00000009" w:usb3="00000000" w:csb0="000001FF" w:csb1="00000000"/>
+    <w:sig w:usb0="E00002FF" w:usb1="4000ACFF" w:usb2="00000001" w:usb3="00000000" w:csb0="0000019F" w:csb1="00000000"/>
   </w:font>
   <w:font w:name="Liberation Sans">
     <w:altName w:val="Arial"/>
@@ -14620,14 +14944,14 @@
     <w:charset w:val="00"/>
     <w:family w:val="swiss"/>
     <w:pitch w:val="variable"/>
-    <w:sig w:usb0="E0002EFF" w:usb1="C000785B" w:usb2="00000009" w:usb3="00000000" w:csb0="000001FF" w:csb1="00000000"/>
+    <w:sig w:usb0="E0002AFF" w:usb1="C0007843" w:usb2="00000009" w:usb3="00000000" w:csb0="000001FF" w:csb1="00000000"/>
   </w:font>
   <w:font w:name="Calibri Light">
     <w:panose1 w:val="020F0302020204030204"/>
     <w:charset w:val="00"/>
     <w:family w:val="swiss"/>
     <w:pitch w:val="variable"/>
-    <w:sig w:usb0="A0002AEF" w:usb1="4000207B" w:usb2="00000000" w:usb3="00000000" w:csb0="000001FF" w:csb1="00000000"/>
+    <w:sig w:usb0="A00002EF" w:usb1="4000207B" w:usb2="00000000" w:usb3="00000000" w:csb0="0000019F" w:csb1="00000000"/>
   </w:font>
 </w:fonts>
 </file>
@@ -14649,6 +14973,7 @@
   <w:rsids>
     <w:rsidRoot w:val="00357773"/>
     <w:rsid w:val="00357773"/>
+    <w:rsid w:val="006D5032"/>
     <w:rsid w:val="00896EB5"/>
     <w:rsid w:val="00B04C9B"/>
     <w:rsid w:val="00D2564C"/>
@@ -14693,7 +15018,7 @@
       </w:pPr>
     </w:pPrDefault>
   </w:docDefaults>
-  <w:latentStyles w:defLockedState="0" w:defUIPriority="99" w:defSemiHidden="0" w:defUnhideWhenUsed="0" w:defQFormat="0" w:count="377">
+  <w:latentStyles w:defLockedState="0" w:defUIPriority="99" w:defSemiHidden="0" w:defUnhideWhenUsed="0" w:defQFormat="0" w:count="375">
     <w:lsdException w:name="Normal" w:uiPriority="0" w:qFormat="1"/>
     <w:lsdException w:name="heading 1" w:uiPriority="9" w:qFormat="1"/>
     <w:lsdException w:name="heading 2" w:semiHidden="1" w:uiPriority="9" w:unhideWhenUsed="1" w:qFormat="1"/>
@@ -14799,6 +15124,7 @@
     <w:lsdException w:name="HTML Sample" w:semiHidden="1" w:unhideWhenUsed="1"/>
     <w:lsdException w:name="HTML Typewriter" w:semiHidden="1" w:unhideWhenUsed="1"/>
     <w:lsdException w:name="HTML Variable" w:semiHidden="1" w:unhideWhenUsed="1"/>
+    <w:lsdException w:name="Normal Table" w:semiHidden="1" w:unhideWhenUsed="1"/>
     <w:lsdException w:name="annotation subject" w:semiHidden="1" w:unhideWhenUsed="1"/>
     <w:lsdException w:name="No List" w:semiHidden="1" w:unhideWhenUsed="1"/>
     <w:lsdException w:name="Outline List 1" w:semiHidden="1" w:unhideWhenUsed="1"/>
@@ -14844,9 +15170,11 @@
     <w:lsdException w:name="Table Subtle 1" w:semiHidden="1" w:unhideWhenUsed="1"/>
     <w:lsdException w:name="Table Subtle 2" w:semiHidden="1" w:unhideWhenUsed="1"/>
     <w:lsdException w:name="Table Web 1" w:semiHidden="1" w:unhideWhenUsed="1"/>
+    <w:lsdException w:name="Table Web 2" w:semiHidden="1" w:unhideWhenUsed="1"/>
     <w:lsdException w:name="Table Web 3" w:semiHidden="1" w:unhideWhenUsed="1"/>
     <w:lsdException w:name="Balloon Text" w:semiHidden="1" w:unhideWhenUsed="1"/>
     <w:lsdException w:name="Table Grid" w:uiPriority="39"/>
+    <w:lsdException w:name="Table Theme" w:semiHidden="1" w:unhideWhenUsed="1"/>
     <w:lsdException w:name="Placeholder Text" w:semiHidden="1"/>
     <w:lsdException w:name="No Spacing" w:uiPriority="1" w:qFormat="1"/>
     <w:lsdException w:name="Light Shading" w:uiPriority="60"/>
@@ -15066,8 +15394,6 @@
     <w:lsdException w:name="Smart Hyperlink" w:semiHidden="1" w:unhideWhenUsed="1"/>
     <w:lsdException w:name="Hashtag" w:semiHidden="1" w:unhideWhenUsed="1"/>
     <w:lsdException w:name="Unresolved Mention" w:semiHidden="1" w:unhideWhenUsed="1"/>
-    <w:lsdException w:name="Smart Link" w:semiHidden="1" w:unhideWhenUsed="1"/>
-    <w:lsdException w:name="Smart Link Error" w:semiHidden="1" w:unhideWhenUsed="1"/>
   </w:latentStyles>
   <w:style w:type="paragraph" w:default="1" w:styleId="Normal">
     <w:name w:val="Normal"/>

--- a/ProjectPlan ver1.05.docx
+++ b/ProjectPlan ver1.05.docx
@@ -2,7 +2,6 @@
 <file path=word/document.xml><?xml version="1.0" encoding="utf-8"?>
 <w:document xmlns:wpc="http://schemas.microsoft.com/office/word/2010/wordprocessingCanvas" xmlns:cx="http://schemas.microsoft.com/office/drawing/2014/chartex" xmlns:cx1="http://schemas.microsoft.com/office/drawing/2015/9/8/chartex" xmlns:cx2="http://schemas.microsoft.com/office/drawing/2015/10/21/chartex" xmlns:cx3="http://schemas.microsoft.com/office/drawing/2016/5/9/chartex" xmlns:cx4="http://schemas.microsoft.com/office/drawing/2016/5/10/chartex" xmlns:cx5="http://schemas.microsoft.com/office/drawing/2016/5/11/chartex" xmlns:cx6="http://schemas.microsoft.com/office/drawing/2016/5/12/chartex" xmlns:cx7="http://schemas.microsoft.com/office/drawing/2016/5/13/chartex" xmlns:cx8="http://schemas.microsoft.com/office/drawing/2016/5/14/chartex" xmlns:mc="http://schemas.openxmlformats.org/markup-compatibility/2006" xmlns:aink="http://schemas.microsoft.com/office/drawing/2016/ink" xmlns:am3d="http://schemas.microsoft.com/office/drawing/2017/model3d" xmlns:o="urn:schemas-microsoft-com:office:office" xmlns:r="http://schemas.openxmlformats.org/officeDocument/2006/relationships" xmlns:m="http://schemas.openxmlformats.org/officeDocument/2006/math" xmlns:v="urn:schemas-microsoft-com:vml" xmlns:wp14="http://schemas.microsoft.com/office/word/2010/wordprocessingDrawing" xmlns:wp="http://schemas.openxmlformats.org/drawingml/2006/wordprocessingDrawing" xmlns:w10="urn:schemas-microsoft-com:office:word" xmlns:w="http://schemas.openxmlformats.org/wordprocessingml/2006/main" xmlns:w14="http://schemas.microsoft.com/office/word/2010/wordml" xmlns:w15="http://schemas.microsoft.com/office/word/2012/wordml" xmlns:w16cid="http://schemas.microsoft.com/office/word/2016/wordml/cid" xmlns:w16se="http://schemas.microsoft.com/office/word/2015/wordml/symex" xmlns:wpg="http://schemas.microsoft.com/office/word/2010/wordprocessingGroup" xmlns:wpi="http://schemas.microsoft.com/office/word/2010/wordprocessingInk" xmlns:wne="http://schemas.microsoft.com/office/word/2006/wordml" xmlns:wps="http://schemas.microsoft.com/office/word/2010/wordprocessingShape" mc:Ignorable="w14 w15 w16se w16cid wp14">
   <w:body>
-    <w:bookmarkStart w:id="0" w:name="_Hlk23345584"/>
     <w:p>
       <w:pPr>
         <w:pStyle w:val="Heading"/>
@@ -10,6 +9,7 @@
           <w:rFonts w:asciiTheme="minorHAnsi" w:eastAsiaTheme="minorHAnsi" w:hAnsiTheme="minorHAnsi"/>
         </w:rPr>
       </w:pPr>
+      <w:bookmarkStart w:id="0" w:name="_Hlk23345584"/>
       <w:r>
         <w:rPr>
           <w:noProof/>
@@ -687,7 +687,7 @@
                 <v:stroke joinstyle="miter"/>
                 <v:path gradientshapeok="t" o:connecttype="rect"/>
               </v:shapetype>
-              <v:shape id="Text Box 2" o:spid="_x0000_s1026" type="#_x0000_t202" style="position:absolute;left:0;text-align:left;margin-left:341.25pt;margin-top:63pt;width:448.7pt;height:375pt;z-index:251659264;visibility:visible;mso-wrap-style:square;mso-width-percent:0;mso-height-percent:0;mso-wrap-distance-left:9pt;mso-wrap-distance-top:3.6pt;mso-wrap-distance-right:9pt;mso-wrap-distance-bottom:3.6pt;mso-position-horizontal:absolute;mso-position-horizontal-relative:page;mso-position-vertical:absolute;mso-position-vertical-relative:text;mso-width-percent:0;mso-height-percent:0;mso-width-relative:margin;mso-height-relative:margin;v-text-anchor:top" o:gfxdata="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" strokecolor="white [3212]">
+              <v:shape id="Text Box 2" o:spid="_x0000_s1026" type="#_x0000_t202" style="position:absolute;margin-left:341.25pt;margin-top:63pt;width:448.7pt;height:375pt;z-index:251659264;visibility:visible;mso-wrap-style:square;mso-width-percent:0;mso-height-percent:0;mso-wrap-distance-left:9pt;mso-wrap-distance-top:3.6pt;mso-wrap-distance-right:9pt;mso-wrap-distance-bottom:3.6pt;mso-position-horizontal:absolute;mso-position-horizontal-relative:page;mso-position-vertical:absolute;mso-position-vertical-relative:text;mso-width-percent:0;mso-height-percent:0;mso-width-relative:margin;mso-height-relative:margin;v-text-anchor:top" o:gfxdata="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" strokecolor="white [3212]">
                 <v:textbox>
                   <w:txbxContent>
                     <w:p>
@@ -837,8 +837,18 @@
                           <w:sz w:val="24"/>
                           <w:szCs w:val="24"/>
                         </w:rPr>
-                        <w:t>Andres Giraldo</w:t>
+                        <w:t xml:space="preserve">Andres </w:t>
                       </w:r>
+                      <w:proofErr w:type="spellStart"/>
+                      <w:r>
+                        <w:rPr>
+                          <w:rFonts w:asciiTheme="minorHAnsi" w:hAnsiTheme="minorHAnsi" w:cstheme="minorHAnsi"/>
+                          <w:sz w:val="24"/>
+                          <w:szCs w:val="24"/>
+                        </w:rPr>
+                        <w:t>Giraldo</w:t>
+                      </w:r>
+                      <w:proofErr w:type="spellEnd"/>
                     </w:p>
                     <w:p>
                       <w:pPr>
@@ -1060,8 +1070,18 @@
                           <w:sz w:val="24"/>
                           <w:szCs w:val="24"/>
                         </w:rPr>
-                        <w:t>Rhea Prohaska</w:t>
+                        <w:t xml:space="preserve">Rhea </w:t>
                       </w:r>
+                      <w:proofErr w:type="spellStart"/>
+                      <w:r>
+                        <w:rPr>
+                          <w:rFonts w:asciiTheme="minorHAnsi" w:hAnsiTheme="minorHAnsi" w:cstheme="minorHAnsi"/>
+                          <w:sz w:val="24"/>
+                          <w:szCs w:val="24"/>
+                        </w:rPr>
+                        <w:t>Prohaska</w:t>
+                      </w:r>
+                      <w:proofErr w:type="spellEnd"/>
                     </w:p>
                     <w:p>
                       <w:pPr>
@@ -1134,8 +1154,18 @@
                           <w:sz w:val="24"/>
                           <w:szCs w:val="24"/>
                         </w:rPr>
-                        <w:t>Malachi Woodlee</w:t>
+                        <w:t xml:space="preserve">Malachi </w:t>
                       </w:r>
+                      <w:proofErr w:type="spellStart"/>
+                      <w:r>
+                        <w:rPr>
+                          <w:rFonts w:asciiTheme="minorHAnsi" w:hAnsiTheme="minorHAnsi" w:cstheme="minorHAnsi"/>
+                          <w:sz w:val="24"/>
+                          <w:szCs w:val="24"/>
+                        </w:rPr>
+                        <w:t>Woodlee</w:t>
+                      </w:r>
+                      <w:proofErr w:type="spellEnd"/>
                     </w:p>
                     <w:p>
                       <w:pPr>
@@ -2356,7 +2386,7 @@
           <w:szCs w:val="32"/>
         </w:rPr>
       </w:pPr>
-      <w:bookmarkStart w:id="2" w:name="_Hlk23346282"/>
+      <w:bookmarkStart w:id="3" w:name="_Hlk23346282"/>
       <w:r>
         <w:rPr>
           <w:b/>
@@ -2366,7 +2396,7 @@
         </w:rPr>
         <w:t>Risk Management Plan</w:t>
       </w:r>
-      <w:bookmarkEnd w:id="2"/>
+      <w:bookmarkEnd w:id="3"/>
       <w:r>
         <w:rPr>
           <w:b/>
@@ -3894,8 +3924,8 @@
         </w:rPr>
         <w:t>Staffing Management Plan</w:t>
       </w:r>
-      <w:bookmarkStart w:id="3" w:name="_Hlk22975151"/>
-      <w:bookmarkEnd w:id="3"/>
+      <w:bookmarkStart w:id="4" w:name="_Hlk22975151"/>
+      <w:bookmarkEnd w:id="4"/>
     </w:p>
     <w:p>
       <w:pPr>
@@ -5031,8 +5061,6 @@
         </w:rPr>
         <w:t xml:space="preserve"> files and anticipating peak periods, the program should perform without delays in system performance. </w:t>
       </w:r>
-      <w:bookmarkStart w:id="4" w:name="_GoBack"/>
-      <w:bookmarkEnd w:id="4"/>
       <w:r>
         <w:rPr>
           <w:sz w:val="24"/>
@@ -9839,15 +9867,89 @@
           <w:sz w:val="24"/>
           <w:szCs w:val="24"/>
         </w:rPr>
-        <w:t>There are no QA-specific tools will be used for his project. It is up to the whole project</w:t>
-      </w:r>
-      <w:r>
-        <w:rPr>
-          <w:bCs/>
-          <w:sz w:val="24"/>
-          <w:szCs w:val="24"/>
-        </w:rPr>
-        <w:t xml:space="preserve"> team to make sure that the project is within the standards set in the Quality Standards section of the project plan. </w:t>
+        <w:t xml:space="preserve">The project team will use the static code analysis capabilities of the </w:t>
+      </w:r>
+      <w:proofErr w:type="spellStart"/>
+      <w:r>
+        <w:rPr>
+          <w:bCs/>
+          <w:sz w:val="24"/>
+          <w:szCs w:val="24"/>
+        </w:rPr>
+        <w:t>Netbeans</w:t>
+      </w:r>
+      <w:proofErr w:type="spellEnd"/>
+      <w:r>
+        <w:rPr>
+          <w:bCs/>
+          <w:sz w:val="24"/>
+          <w:szCs w:val="24"/>
+        </w:rPr>
+        <w:t xml:space="preserve"> IDE to inspect the source code of the project. The capabilities provided by </w:t>
+      </w:r>
+      <w:proofErr w:type="spellStart"/>
+      <w:r>
+        <w:rPr>
+          <w:bCs/>
+          <w:sz w:val="24"/>
+          <w:szCs w:val="24"/>
+        </w:rPr>
+        <w:t>Neatbeans</w:t>
+      </w:r>
+      <w:proofErr w:type="spellEnd"/>
+      <w:r>
+        <w:rPr>
+          <w:bCs/>
+          <w:sz w:val="24"/>
+          <w:szCs w:val="24"/>
+        </w:rPr>
+        <w:t xml:space="preserve"> include Java Hints and </w:t>
+      </w:r>
+      <w:proofErr w:type="spellStart"/>
+      <w:r>
+        <w:rPr>
+          <w:bCs/>
+          <w:sz w:val="24"/>
+          <w:szCs w:val="24"/>
+        </w:rPr>
+        <w:t>FindBugs</w:t>
+      </w:r>
+      <w:proofErr w:type="spellEnd"/>
+      <w:r>
+        <w:rPr>
+          <w:bCs/>
+          <w:sz w:val="24"/>
+          <w:szCs w:val="24"/>
+        </w:rPr>
+        <w:t xml:space="preserve">. Java Hints will align the team’s source code with pre-defined coding standard rules. </w:t>
+      </w:r>
+      <w:proofErr w:type="spellStart"/>
+      <w:r>
+        <w:rPr>
+          <w:bCs/>
+          <w:sz w:val="24"/>
+          <w:szCs w:val="24"/>
+        </w:rPr>
+        <w:t>FindBugs</w:t>
+      </w:r>
+      <w:proofErr w:type="spellEnd"/>
+      <w:r>
+        <w:rPr>
+          <w:bCs/>
+          <w:sz w:val="24"/>
+          <w:szCs w:val="24"/>
+        </w:rPr>
+        <w:t xml:space="preserve"> will scour the team’s source code for potential inconsistencies</w:t>
+      </w:r>
+      <w:bookmarkStart w:id="6" w:name="_GoBack"/>
+      <w:bookmarkEnd w:id="6"/>
+      <w:r>
+        <w:rPr>
+          <w:bCs/>
+          <w:sz w:val="24"/>
+          <w:szCs w:val="24"/>
+        </w:rPr>
+        <w:t xml:space="preserve"> and errors. Further, the project team will use the Junit testing framework to test the program. The team will design the code using UML upon which tests will be generated for classes and class methods. Tests will confirm the desired outputs are being returned as well as attempt to identify any side-effects in the source code. </w:t>
       </w:r>
     </w:p>
     <w:p>
@@ -9873,6 +9975,7 @@
           <w:sz w:val="24"/>
           <w:szCs w:val="24"/>
         </w:rPr>
+        <w:lastRenderedPageBreak/>
         <w:t>Quality Management Roles and Responsibilities</w:t>
       </w:r>
     </w:p>
@@ -9926,15 +10029,7 @@
           <w:sz w:val="24"/>
           <w:szCs w:val="24"/>
         </w:rPr>
-        <w:t xml:space="preserve"> software process and products being developed and tested for this project. The Project Manager will be </w:t>
-      </w:r>
-      <w:r>
-        <w:rPr>
-          <w:sz w:val="24"/>
-          <w:szCs w:val="24"/>
-        </w:rPr>
-        <w:lastRenderedPageBreak/>
-        <w:t>involved in reviewing and verifying processes and procedures. In addition, the Project Manager will be witnessing and monitoring the execution of test plans. The Project Manager, with the help of</w:t>
+        <w:t xml:space="preserve"> software process and products being developed and tested for this project. The Project Manager will be involved in reviewing and verifying processes and procedures. In addition, the Project Manager will be witnessing and monitoring the execution of test plans. The Project Manager, with the help of</w:t>
       </w:r>
       <w:r>
         <w:rPr>
@@ -10570,7 +10665,6 @@
           <w:sz w:val="32"/>
           <w:szCs w:val="32"/>
         </w:rPr>
-        <w:lastRenderedPageBreak/>
         <w:t>References</w:t>
       </w:r>
     </w:p>
@@ -14973,6 +15067,7 @@
   <w:rsids>
     <w:rsidRoot w:val="00357773"/>
     <w:rsid w:val="00357773"/>
+    <w:rsid w:val="00690E4C"/>
     <w:rsid w:val="006D5032"/>
     <w:rsid w:val="00896EB5"/>
     <w:rsid w:val="00B04C9B"/>
